--- a/poi-tl/src/main/resources/poitl/notice_tl.docx
+++ b/poi-tl/src/main/resources/poitl/notice_tl.docx
@@ -1,6 +1,6 @@
 
 <file path=word/document.xml><?xml version="1.0" encoding="utf-8"?>
-<w:document xmlns:w="http://schemas.openxmlformats.org/wordprocessingml/2006/main" xmlns:w15="http://schemas.microsoft.com/office/word/2012/wordml" xmlns:w14="http://schemas.microsoft.com/office/word/2010/wordml" xmlns:m="http://schemas.openxmlformats.org/officeDocument/2006/math" xmlns:r="http://schemas.openxmlformats.org/officeDocument/2006/relationships" xmlns:wp="http://schemas.openxmlformats.org/drawingml/2006/wordprocessingDrawing" xmlns:a="http://schemas.openxmlformats.org/drawingml/2006/main" xmlns:wp14="http://schemas.microsoft.com/office/word/2010/wordprocessingDrawing" xmlns:ns9="http://schemas.openxmlformats.org/schemaLibrary/2006/main" xmlns:mc="http://schemas.openxmlformats.org/markup-compatibility/2006" xmlns:wne="http://schemas.microsoft.com/office/word/2006/wordml" xmlns:c="http://schemas.openxmlformats.org/drawingml/2006/chart" xmlns:ns13="http://schemas.openxmlformats.org/drawingml/2006/chartDrawing" xmlns:dgm="http://schemas.openxmlformats.org/drawingml/2006/diagram" xmlns:pic="http://schemas.openxmlformats.org/drawingml/2006/picture" xmlns:xdr="http://schemas.openxmlformats.org/drawingml/2006/spreadsheetDrawing" xmlns:dsp="http://schemas.microsoft.com/office/drawing/2008/diagram" xmlns:ns18="urn:schemas-microsoft-com:office:excel" xmlns:o="urn:schemas-microsoft-com:office:office" xmlns:v="urn:schemas-microsoft-com:vml" xmlns:w10="urn:schemas-microsoft-com:office:word" xmlns:ns22="urn:schemas-microsoft-com:office:powerpoint" xmlns:ns24="http://schemas.microsoft.com/office/2006/coverPageProps" xmlns:odx="http://opendope.org/xpaths" xmlns:odc="http://opendope.org/conditions" xmlns:odq="http://opendope.org/questions" xmlns:oda="http://opendope.org/answers" xmlns:odi="http://opendope.org/components" xmlns:odgm="http://opendope.org/SmartArt/DataHierarchy" xmlns:b="http://schemas.openxmlformats.org/officeDocument/2006/bibliography" xmlns:wetp="http://schemas.microsoft.com/office/webextensions/taskpanes/2010/11" xmlns:we="http://schemas.microsoft.com/office/webextensions/webextension/2010/11" xmlns:ns34="http://schemas.openxmlformats.org/drawingml/2006/compatibility" xmlns:ns35="http://schemas.openxmlformats.org/drawingml/2006/lockedCanvas" xmlns:w16se="http://schemas.microsoft.com/office/word/2015/wordml/symex" mc:Ignorable="w14 w15 w16se wp14">
+<w:document xmlns:w="http://schemas.openxmlformats.org/wordprocessingml/2006/main" xmlns:m="http://schemas.openxmlformats.org/officeDocument/2006/math" xmlns:r="http://schemas.openxmlformats.org/officeDocument/2006/relationships" xmlns:w14="http://schemas.microsoft.com/office/word/2010/wordml" xmlns:wp="http://schemas.openxmlformats.org/drawingml/2006/wordprocessingDrawing" xmlns:a="http://schemas.openxmlformats.org/drawingml/2006/main" xmlns:wp14="http://schemas.microsoft.com/office/word/2010/wordprocessingDrawing" xmlns:w15="http://schemas.microsoft.com/office/word/2012/wordml" xmlns:ns9="http://schemas.openxmlformats.org/schemaLibrary/2006/main" xmlns:mc="http://schemas.openxmlformats.org/markup-compatibility/2006" xmlns:wne="http://schemas.microsoft.com/office/word/2006/wordml" xmlns:c="http://schemas.openxmlformats.org/drawingml/2006/chart" xmlns:ns13="http://schemas.openxmlformats.org/drawingml/2006/chartDrawing" xmlns:dgm="http://schemas.openxmlformats.org/drawingml/2006/diagram" xmlns:pic="http://schemas.openxmlformats.org/drawingml/2006/picture" xmlns:xdr="http://schemas.openxmlformats.org/drawingml/2006/spreadsheetDrawing" xmlns:dsp="http://schemas.microsoft.com/office/drawing/2008/diagram" xmlns:ns18="urn:schemas-microsoft-com:office:excel" xmlns:o="urn:schemas-microsoft-com:office:office" xmlns:v="urn:schemas-microsoft-com:vml" xmlns:w10="urn:schemas-microsoft-com:office:word" xmlns:ns22="urn:schemas-microsoft-com:office:powerpoint" xmlns:ns24="http://schemas.microsoft.com/office/2006/coverPageProps" xmlns:odx="http://opendope.org/xpaths" xmlns:odc="http://opendope.org/conditions" xmlns:odq="http://opendope.org/questions" xmlns:oda="http://opendope.org/answers" xmlns:odi="http://opendope.org/components" xmlns:odgm="http://opendope.org/SmartArt/DataHierarchy" xmlns:b="http://schemas.openxmlformats.org/officeDocument/2006/bibliography" xmlns:wetp="http://schemas.microsoft.com/office/webextensions/taskpanes/2010/11" xmlns:we="http://schemas.microsoft.com/office/webextensions/webextension/2010/11" xmlns:ns34="http://schemas.openxmlformats.org/drawingml/2006/compatibility" xmlns:ns35="http://schemas.openxmlformats.org/drawingml/2006/lockedCanvas" xmlns:w16se="http://schemas.microsoft.com/office/word/2015/wordml/symex" mc:Ignorable="w14 w15 w16se wp14">
   <w:body>
     <w:p>
       <w:pPr>
@@ -18,6 +18,28 @@
           <w:rFonts w:ascii="微软雅黑" w:hAnsi="微软雅黑" w:eastAsia="微软雅黑"/>
         </w:rPr>
         <w:t>{{title}}</w:t>
+      </w:r>
+    </w:p>
+    <w:p>
+      <w:pPr>
+        <w:snapToGrid w:val="false"/>
+        <w:spacing w:before="60" w:after="60" w:line="312" w:lineRule="auto"/>
+        <w:ind/>
+        <w:jc w:val="left"/>
+        <w:rPr>
+          <w:rFonts w:ascii="微软雅黑" w:hAnsi="微软雅黑" w:eastAsia="微软雅黑"/>
+          <w:color w:val="333333"/>
+          <w:sz w:val="32"/>
+          <w:szCs w:val="32"/>
+        </w:rPr>
+      </w:pPr>
+      <w:r>
+        <w:rPr>
+          <w:rFonts w:ascii="微软雅黑" w:hAnsi="微软雅黑" w:eastAsia="微软雅黑"/>
+          <w:color w:val="333333"/>
+          <w:sz w:val="32"/>
+          <w:szCs w:val="32"/>
+        </w:rPr>
       </w:r>
     </w:p>
     <w:p>
@@ -107,7 +129,7 @@
           <w:sz w:val="22"/>
           <w:szCs w:val="22"/>
         </w:rPr>
-        <w:t xml:space="preserve">                                                                                 </w:t>
+        <w:t xml:space="preserve">                                                                           </w:t>
       </w:r>
       <w:r>
         <w:rPr>
@@ -4005,7 +4027,7 @@
 </file>
 
 <file path=word/styles.xml><?xml version="1.0" encoding="utf-8"?>
-<w:styles xmlns:w="http://schemas.openxmlformats.org/wordprocessingml/2006/main" xmlns:w15="http://schemas.microsoft.com/office/word/2012/wordml" xmlns:w14="http://schemas.microsoft.com/office/word/2010/wordml" xmlns:m="http://schemas.openxmlformats.org/officeDocument/2006/math" xmlns:r="http://schemas.openxmlformats.org/officeDocument/2006/relationships" xmlns:wp="http://schemas.openxmlformats.org/drawingml/2006/wordprocessingDrawing" xmlns:a="http://schemas.openxmlformats.org/drawingml/2006/main" xmlns:wp14="http://schemas.microsoft.com/office/word/2010/wordprocessingDrawing" xmlns:ns9="http://schemas.openxmlformats.org/schemaLibrary/2006/main" xmlns:mc="http://schemas.openxmlformats.org/markup-compatibility/2006" xmlns:wne="http://schemas.microsoft.com/office/word/2006/wordml" xmlns:c="http://schemas.openxmlformats.org/drawingml/2006/chart" xmlns:ns13="http://schemas.openxmlformats.org/drawingml/2006/chartDrawing" xmlns:dgm="http://schemas.openxmlformats.org/drawingml/2006/diagram" xmlns:pic="http://schemas.openxmlformats.org/drawingml/2006/picture" xmlns:xdr="http://schemas.openxmlformats.org/drawingml/2006/spreadsheetDrawing" xmlns:dsp="http://schemas.microsoft.com/office/drawing/2008/diagram" xmlns:ns18="urn:schemas-microsoft-com:office:excel" xmlns:o="urn:schemas-microsoft-com:office:office" xmlns:v="urn:schemas-microsoft-com:vml" xmlns:w10="urn:schemas-microsoft-com:office:word" xmlns:ns22="urn:schemas-microsoft-com:office:powerpoint" xmlns:ns24="http://schemas.microsoft.com/office/2006/coverPageProps" xmlns:odx="http://opendope.org/xpaths" xmlns:odc="http://opendope.org/conditions" xmlns:odq="http://opendope.org/questions" xmlns:oda="http://opendope.org/answers" xmlns:odi="http://opendope.org/components" xmlns:odgm="http://opendope.org/SmartArt/DataHierarchy" xmlns:b="http://schemas.openxmlformats.org/officeDocument/2006/bibliography" xmlns:wetp="http://schemas.microsoft.com/office/webextensions/taskpanes/2010/11" xmlns:we="http://schemas.microsoft.com/office/webextensions/webextension/2010/11" xmlns:ns34="http://schemas.openxmlformats.org/drawingml/2006/compatibility" xmlns:ns35="http://schemas.openxmlformats.org/drawingml/2006/lockedCanvas">
+<w:styles xmlns:w="http://schemas.openxmlformats.org/wordprocessingml/2006/main" xmlns:m="http://schemas.openxmlformats.org/officeDocument/2006/math" xmlns:r="http://schemas.openxmlformats.org/officeDocument/2006/relationships" xmlns:w14="http://schemas.microsoft.com/office/word/2010/wordml" xmlns:wp="http://schemas.openxmlformats.org/drawingml/2006/wordprocessingDrawing" xmlns:a="http://schemas.openxmlformats.org/drawingml/2006/main" xmlns:wp14="http://schemas.microsoft.com/office/word/2010/wordprocessingDrawing" xmlns:w15="http://schemas.microsoft.com/office/word/2012/wordml" xmlns:ns9="http://schemas.openxmlformats.org/schemaLibrary/2006/main" xmlns:mc="http://schemas.openxmlformats.org/markup-compatibility/2006" xmlns:wne="http://schemas.microsoft.com/office/word/2006/wordml" xmlns:c="http://schemas.openxmlformats.org/drawingml/2006/chart" xmlns:ns13="http://schemas.openxmlformats.org/drawingml/2006/chartDrawing" xmlns:dgm="http://schemas.openxmlformats.org/drawingml/2006/diagram" xmlns:pic="http://schemas.openxmlformats.org/drawingml/2006/picture" xmlns:xdr="http://schemas.openxmlformats.org/drawingml/2006/spreadsheetDrawing" xmlns:dsp="http://schemas.microsoft.com/office/drawing/2008/diagram" xmlns:ns18="urn:schemas-microsoft-com:office:excel" xmlns:o="urn:schemas-microsoft-com:office:office" xmlns:v="urn:schemas-microsoft-com:vml" xmlns:w10="urn:schemas-microsoft-com:office:word" xmlns:ns22="urn:schemas-microsoft-com:office:powerpoint" xmlns:ns24="http://schemas.microsoft.com/office/2006/coverPageProps" xmlns:odx="http://opendope.org/xpaths" xmlns:odc="http://opendope.org/conditions" xmlns:odq="http://opendope.org/questions" xmlns:oda="http://opendope.org/answers" xmlns:odi="http://opendope.org/components" xmlns:odgm="http://opendope.org/SmartArt/DataHierarchy" xmlns:b="http://schemas.openxmlformats.org/officeDocument/2006/bibliography" xmlns:wetp="http://schemas.microsoft.com/office/webextensions/taskpanes/2010/11" xmlns:we="http://schemas.microsoft.com/office/webextensions/webextension/2010/11" xmlns:ns34="http://schemas.openxmlformats.org/drawingml/2006/compatibility" xmlns:ns35="http://schemas.openxmlformats.org/drawingml/2006/lockedCanvas">
   <w:docDefaults>
     <w:rPrDefault>
       <w:rPr>
@@ -4837,7 +4859,7 @@
 </file>
 
 <file path=customXml/item2.xml><?xml version="1.0" encoding="utf-8"?>
-<b:Sources xmlns:w="http://schemas.openxmlformats.org/wordprocessingml/2006/main" xmlns:w15="http://schemas.microsoft.com/office/word/2012/wordml" xmlns:w14="http://schemas.microsoft.com/office/word/2010/wordml" xmlns:m="http://schemas.openxmlformats.org/officeDocument/2006/math" xmlns:r="http://schemas.openxmlformats.org/officeDocument/2006/relationships" xmlns:wp="http://schemas.openxmlformats.org/drawingml/2006/wordprocessingDrawing" xmlns:a="http://schemas.openxmlformats.org/drawingml/2006/main" xmlns:wp14="http://schemas.microsoft.com/office/word/2010/wordprocessingDrawing" xmlns:ns9="http://schemas.openxmlformats.org/schemaLibrary/2006/main" xmlns:mc="http://schemas.openxmlformats.org/markup-compatibility/2006" xmlns:wne="http://schemas.microsoft.com/office/word/2006/wordml" xmlns:c="http://schemas.openxmlformats.org/drawingml/2006/chart" xmlns:ns13="http://schemas.openxmlformats.org/drawingml/2006/chartDrawing" xmlns:dgm="http://schemas.openxmlformats.org/drawingml/2006/diagram" xmlns:pic="http://schemas.openxmlformats.org/drawingml/2006/picture" xmlns:xdr="http://schemas.openxmlformats.org/drawingml/2006/spreadsheetDrawing" xmlns:dsp="http://schemas.microsoft.com/office/drawing/2008/diagram" xmlns:ns18="urn:schemas-microsoft-com:office:excel" xmlns:o="urn:schemas-microsoft-com:office:office" xmlns:v="urn:schemas-microsoft-com:vml" xmlns:w10="urn:schemas-microsoft-com:office:word" xmlns:ns22="urn:schemas-microsoft-com:office:powerpoint" xmlns:ns24="http://schemas.microsoft.com/office/2006/coverPageProps" xmlns:odx="http://opendope.org/xpaths" xmlns:odc="http://opendope.org/conditions" xmlns:odq="http://opendope.org/questions" xmlns:oda="http://opendope.org/answers" xmlns:odi="http://opendope.org/components" xmlns:odgm="http://opendope.org/SmartArt/DataHierarchy" xmlns:b="http://schemas.openxmlformats.org/officeDocument/2006/bibliography" xmlns:wetp="http://schemas.microsoft.com/office/webextensions/taskpanes/2010/11" xmlns:we="http://schemas.microsoft.com/office/webextensions/webextension/2010/11" xmlns:ns34="http://schemas.openxmlformats.org/drawingml/2006/compatibility" xmlns:ns35="http://schemas.openxmlformats.org/drawingml/2006/lockedCanvas" SelectedStyle="\APASixthEditionOfficeOnline.xsl" StyleName="APA"/>
+<b:Sources xmlns:w="http://schemas.openxmlformats.org/wordprocessingml/2006/main" xmlns:m="http://schemas.openxmlformats.org/officeDocument/2006/math" xmlns:r="http://schemas.openxmlformats.org/officeDocument/2006/relationships" xmlns:w14="http://schemas.microsoft.com/office/word/2010/wordml" xmlns:wp="http://schemas.openxmlformats.org/drawingml/2006/wordprocessingDrawing" xmlns:a="http://schemas.openxmlformats.org/drawingml/2006/main" xmlns:wp14="http://schemas.microsoft.com/office/word/2010/wordprocessingDrawing" xmlns:w15="http://schemas.microsoft.com/office/word/2012/wordml" xmlns:ns9="http://schemas.openxmlformats.org/schemaLibrary/2006/main" xmlns:mc="http://schemas.openxmlformats.org/markup-compatibility/2006" xmlns:wne="http://schemas.microsoft.com/office/word/2006/wordml" xmlns:c="http://schemas.openxmlformats.org/drawingml/2006/chart" xmlns:ns13="http://schemas.openxmlformats.org/drawingml/2006/chartDrawing" xmlns:dgm="http://schemas.openxmlformats.org/drawingml/2006/diagram" xmlns:pic="http://schemas.openxmlformats.org/drawingml/2006/picture" xmlns:xdr="http://schemas.openxmlformats.org/drawingml/2006/spreadsheetDrawing" xmlns:dsp="http://schemas.microsoft.com/office/drawing/2008/diagram" xmlns:ns18="urn:schemas-microsoft-com:office:excel" xmlns:o="urn:schemas-microsoft-com:office:office" xmlns:v="urn:schemas-microsoft-com:vml" xmlns:w10="urn:schemas-microsoft-com:office:word" xmlns:ns22="urn:schemas-microsoft-com:office:powerpoint" xmlns:ns24="http://schemas.microsoft.com/office/2006/coverPageProps" xmlns:odx="http://opendope.org/xpaths" xmlns:odc="http://opendope.org/conditions" xmlns:odq="http://opendope.org/questions" xmlns:oda="http://opendope.org/answers" xmlns:odi="http://opendope.org/components" xmlns:odgm="http://opendope.org/SmartArt/DataHierarchy" xmlns:b="http://schemas.openxmlformats.org/officeDocument/2006/bibliography" xmlns:wetp="http://schemas.microsoft.com/office/webextensions/taskpanes/2010/11" xmlns:we="http://schemas.microsoft.com/office/webextensions/webextension/2010/11" xmlns:ns34="http://schemas.openxmlformats.org/drawingml/2006/compatibility" xmlns:ns35="http://schemas.openxmlformats.org/drawingml/2006/lockedCanvas" SelectedStyle="\APASixthEditionOfficeOnline.xsl" StyleName="APA"/>
 </file>
 
 <file path=customXml/itemProps1.xml><?xml version="1.0" encoding="utf-8"?>
